--- a/L_Notes/L5_Notes.docx
+++ b/L_Notes/L5_Notes.docx
@@ -1257,6 +1257,22 @@
         </w:rPr>
         <w:t xml:space="preserve"> This would have similar property to accessing an array.</w:t>
       </w:r>
+    </w:p>
+    <w:p>
+      <w:pPr>
+        <w:rPr>
+          <w:sz w:val="20"/>
+          <w:szCs w:val="20"/>
+        </w:rPr>
+      </w:pPr>
+    </w:p>
+    <w:p>
+      <w:pPr>
+        <w:rPr>
+          <w:sz w:val="20"/>
+          <w:szCs w:val="20"/>
+        </w:rPr>
+      </w:pPr>
     </w:p>
     <w:p>
       <w:pPr>

--- a/L_Notes/L5_Notes.docx
+++ b/L_Notes/L5_Notes.docx
@@ -1281,8 +1281,376 @@
           <w:szCs w:val="20"/>
         </w:rPr>
       </w:pPr>
+      <w:r>
+        <w:rPr>
+          <w:noProof/>
+          <w:sz w:val="20"/>
+          <w:szCs w:val="20"/>
+          <w:lang w:val="en-US"/>
+        </w:rPr>
+        <w:lastRenderedPageBreak/>
+        <w:drawing>
+          <wp:inline distT="0" distB="0" distL="0" distR="0" wp14:anchorId="66631B61" wp14:editId="1F80323C">
+            <wp:extent cx="3862048" cy="2055821"/>
+            <wp:effectExtent l="0" t="0" r="0" b="1905"/>
+            <wp:docPr id="6" name="Picture 6"/>
+            <wp:cNvGraphicFramePr>
+              <a:graphicFrameLocks xmlns:a="http://schemas.openxmlformats.org/drawingml/2006/main" noChangeAspect="1"/>
+            </wp:cNvGraphicFramePr>
+            <a:graphic xmlns:a="http://schemas.openxmlformats.org/drawingml/2006/main">
+              <a:graphicData uri="http://schemas.openxmlformats.org/drawingml/2006/picture">
+                <pic:pic xmlns:pic="http://schemas.openxmlformats.org/drawingml/2006/picture">
+                  <pic:nvPicPr>
+                    <pic:cNvPr id="6" name="Screen Shot 2016-10-28 at 12.49.54 PM.png"/>
+                    <pic:cNvPicPr/>
+                  </pic:nvPicPr>
+                  <pic:blipFill>
+                    <a:blip r:embed="rId8">
+                      <a:extLst>
+                        <a:ext uri="{28A0092B-C50C-407E-A947-70E740481C1C}">
+                          <a14:useLocalDpi xmlns:a14="http://schemas.microsoft.com/office/drawing/2010/main" val="0"/>
+                        </a:ext>
+                      </a:extLst>
+                    </a:blip>
+                    <a:stretch>
+                      <a:fillRect/>
+                    </a:stretch>
+                  </pic:blipFill>
+                  <pic:spPr>
+                    <a:xfrm>
+                      <a:off x="0" y="0"/>
+                      <a:ext cx="3871054" cy="2060615"/>
+                    </a:xfrm>
+                    <a:prstGeom prst="rect">
+                      <a:avLst/>
+                    </a:prstGeom>
+                  </pic:spPr>
+                </pic:pic>
+              </a:graphicData>
+            </a:graphic>
+          </wp:inline>
+        </w:drawing>
+      </w:r>
+    </w:p>
+    <w:p>
+      <w:pPr>
+        <w:rPr>
+          <w:sz w:val="20"/>
+          <w:szCs w:val="20"/>
+        </w:rPr>
+      </w:pPr>
+    </w:p>
+    <w:p>
+      <w:pPr>
+        <w:rPr>
+          <w:sz w:val="20"/>
+          <w:szCs w:val="20"/>
+        </w:rPr>
+      </w:pPr>
+      <w:r>
+        <w:rPr>
+          <w:b/>
+          <w:sz w:val="20"/>
+          <w:szCs w:val="20"/>
+        </w:rPr>
+        <w:t>Exercise: What would be the cost of a “perfect” Hash Table?</w:t>
+      </w:r>
+    </w:p>
+    <w:p>
+      <w:pPr>
+        <w:rPr>
+          <w:sz w:val="20"/>
+          <w:szCs w:val="20"/>
+        </w:rPr>
+      </w:pPr>
+      <w:r>
+        <w:rPr>
+          <w:sz w:val="20"/>
+          <w:szCs w:val="20"/>
+        </w:rPr>
+        <w:t>(Achieved with a large table and a good hash function)</w:t>
+      </w:r>
+    </w:p>
+    <w:p>
+      <w:pPr>
+        <w:rPr>
+          <w:sz w:val="20"/>
+          <w:szCs w:val="20"/>
+        </w:rPr>
+      </w:pPr>
+      <w:r>
+        <w:rPr>
+          <w:sz w:val="20"/>
+          <w:szCs w:val="20"/>
+        </w:rPr>
+        <w:t>Costs:</w:t>
+      </w:r>
+    </w:p>
+    <w:p>
+      <w:pPr>
+        <w:pStyle w:val="ListParagraph"/>
+        <w:numPr>
+          <w:ilvl w:val="0"/>
+          <w:numId w:val="10"/>
+        </w:numPr>
+        <w:rPr>
+          <w:sz w:val="20"/>
+          <w:szCs w:val="20"/>
+        </w:rPr>
+      </w:pPr>
+      <w:r>
+        <w:rPr>
+          <w:b/>
+          <w:sz w:val="20"/>
+          <w:szCs w:val="20"/>
+        </w:rPr>
+        <w:t>The cost of every operation will be O(1)</w:t>
+      </w:r>
+    </w:p>
+    <w:p>
+      <w:pPr>
+        <w:rPr>
+          <w:b/>
+          <w:sz w:val="20"/>
+          <w:szCs w:val="20"/>
+        </w:rPr>
+      </w:pPr>
+    </w:p>
+    <w:p>
+      <w:pPr>
+        <w:rPr>
+          <w:sz w:val="20"/>
+          <w:szCs w:val="20"/>
+        </w:rPr>
+      </w:pPr>
+      <w:r>
+        <w:rPr>
+          <w:b/>
+          <w:color w:val="2E74B5" w:themeColor="accent1" w:themeShade="BF"/>
+        </w:rPr>
+        <w:t xml:space="preserve">Sets as </w:t>
+      </w:r>
+      <w:r>
+        <w:rPr>
+          <w:b/>
+          <w:color w:val="2E74B5" w:themeColor="accent1" w:themeShade="BF"/>
+        </w:rPr>
+        <w:t>Bit Strings</w:t>
+      </w:r>
+    </w:p>
+    <w:p>
+      <w:pPr>
+        <w:rPr>
+          <w:sz w:val="20"/>
+          <w:szCs w:val="20"/>
+        </w:rPr>
+      </w:pPr>
+      <w:r>
+        <w:rPr>
+          <w:sz w:val="20"/>
+          <w:szCs w:val="20"/>
+        </w:rPr>
+        <w:t>Int / chars waste space. If we just use one bit, then we can</w:t>
+      </w:r>
+      <w:r>
+        <w:rPr>
+          <w:sz w:val="20"/>
+          <w:szCs w:val="20"/>
+        </w:rPr>
+        <w:t xml:space="preserve"> save a lot of space complexity</w:t>
+      </w:r>
+      <w:r>
+        <w:rPr>
+          <w:sz w:val="20"/>
+          <w:szCs w:val="20"/>
+        </w:rPr>
+        <w:t>.</w:t>
+      </w:r>
+    </w:p>
+    <w:p>
+      <w:pPr>
+        <w:rPr>
+          <w:sz w:val="20"/>
+          <w:szCs w:val="20"/>
+        </w:rPr>
+      </w:pPr>
+      <w:r>
+        <w:rPr>
+          <w:sz w:val="20"/>
+          <w:szCs w:val="20"/>
+        </w:rPr>
+        <w:t>Implementation via. “presence” indicators (1 or 0)</w:t>
+      </w:r>
+      <w:r>
+        <w:rPr>
+          <w:sz w:val="20"/>
+          <w:szCs w:val="20"/>
+        </w:rPr>
+        <w:t>. I.e. simply set things as “IN SET” / “NOT IN SET”</w:t>
+      </w:r>
+    </w:p>
+    <w:p>
+      <w:pPr>
+        <w:pStyle w:val="ListParagraph"/>
+        <w:numPr>
+          <w:ilvl w:val="0"/>
+          <w:numId w:val="10"/>
+        </w:numPr>
+        <w:rPr>
+          <w:sz w:val="20"/>
+          <w:szCs w:val="20"/>
+        </w:rPr>
+      </w:pPr>
+      <w:r>
+        <w:rPr>
+          <w:b/>
+          <w:sz w:val="20"/>
+          <w:szCs w:val="20"/>
+        </w:rPr>
+        <w:t>i</w:t>
+      </w:r>
+      <w:r>
+        <w:rPr>
+          <w:b/>
+          <w:sz w:val="20"/>
+          <w:szCs w:val="20"/>
+        </w:rPr>
+        <w:t>nt inset[MAXVALUE]</w:t>
+      </w:r>
+      <w:r>
+        <w:rPr>
+          <w:sz w:val="20"/>
+          <w:szCs w:val="20"/>
+        </w:rPr>
+        <w:t>;</w:t>
+      </w:r>
+    </w:p>
+    <w:p>
+      <w:pPr>
+        <w:pStyle w:val="ListParagraph"/>
+        <w:numPr>
+          <w:ilvl w:val="0"/>
+          <w:numId w:val="10"/>
+        </w:numPr>
+        <w:rPr>
+          <w:sz w:val="20"/>
+          <w:szCs w:val="20"/>
+        </w:rPr>
+      </w:pPr>
+      <w:r>
+        <w:rPr>
+          <w:b/>
+          <w:sz w:val="20"/>
+          <w:szCs w:val="20"/>
+        </w:rPr>
+        <w:t>i</w:t>
+      </w:r>
+      <w:r>
+        <w:rPr>
+          <w:b/>
+          <w:sz w:val="20"/>
+          <w:szCs w:val="20"/>
+        </w:rPr>
+        <w:t xml:space="preserve">nt </w:t>
+      </w:r>
+      <w:r>
+        <w:rPr>
+          <w:b/>
+          <w:sz w:val="20"/>
+          <w:szCs w:val="20"/>
+        </w:rPr>
+        <w:t>SetInsert(Set s, int i) { s-&gt;inSet[i</w:t>
+      </w:r>
+      <w:r>
+        <w:rPr>
+          <w:b/>
+          <w:sz w:val="20"/>
+          <w:szCs w:val="20"/>
+        </w:rPr>
+        <w:t>] = 1; }</w:t>
+      </w:r>
+    </w:p>
+    <w:p>
+      <w:pPr>
+        <w:pStyle w:val="ListParagraph"/>
+        <w:numPr>
+          <w:ilvl w:val="0"/>
+          <w:numId w:val="10"/>
+        </w:numPr>
+        <w:rPr>
+          <w:sz w:val="20"/>
+          <w:szCs w:val="20"/>
+        </w:rPr>
+      </w:pPr>
+      <w:r>
+        <w:rPr>
+          <w:b/>
+          <w:sz w:val="20"/>
+          <w:szCs w:val="20"/>
+        </w:rPr>
+        <w:t>int SetDelete(Set s, int i) { s-&gt;inSet[i] = 0; }</w:t>
+      </w:r>
+    </w:p>
+    <w:p>
+      <w:pPr>
+        <w:pStyle w:val="ListParagraph"/>
+        <w:numPr>
+          <w:ilvl w:val="0"/>
+          <w:numId w:val="10"/>
+        </w:numPr>
+        <w:rPr>
+          <w:sz w:val="20"/>
+          <w:szCs w:val="20"/>
+        </w:rPr>
+      </w:pPr>
+      <w:r>
+        <w:rPr>
+          <w:b/>
+          <w:sz w:val="20"/>
+          <w:szCs w:val="20"/>
+        </w:rPr>
+        <w:t>int SetMember(Set s, int) { return s-&gt;inSet[i]</w:t>
+      </w:r>
+      <w:r>
+        <w:rPr>
+          <w:b/>
+          <w:sz w:val="20"/>
+          <w:szCs w:val="20"/>
+        </w:rPr>
+        <w:t>; }</w:t>
+      </w:r>
+      <w:r>
+        <w:rPr>
+          <w:b/>
+          <w:sz w:val="20"/>
+          <w:szCs w:val="20"/>
+        </w:rPr>
+        <w:tab/>
+      </w:r>
+      <w:r>
+        <w:rPr>
+          <w:sz w:val="20"/>
+          <w:szCs w:val="20"/>
+        </w:rPr>
+        <w:t>// simply return 0 or 1</w:t>
+      </w:r>
+      <w:r>
+        <w:rPr>
+          <w:sz w:val="20"/>
+          <w:szCs w:val="20"/>
+        </w:rPr>
+        <w:t xml:space="preserve"> to show if value is</w:t>
+      </w:r>
       <w:bookmarkStart w:id="0" w:name="_GoBack"/>
       <w:bookmarkEnd w:id="0"/>
+    </w:p>
+    <w:p>
+      <w:pPr>
+        <w:rPr>
+          <w:sz w:val="20"/>
+          <w:szCs w:val="20"/>
+        </w:rPr>
+      </w:pPr>
     </w:p>
     <w:sectPr>
       <w:pgSz w:w="11900" w:h="16840"/>
@@ -1523,6 +1891,119 @@
     </w:lvl>
   </w:abstractNum>
   <w:abstractNum w:abstractNumId="2">
+    <w:nsid w:val="1C15019C"/>
+    <w:multiLevelType w:val="hybridMultilevel"/>
+    <w:tmpl w:val="D0C846EC"/>
+    <w:lvl w:ilvl="0" w:tplc="04090001">
+      <w:start w:val="1"/>
+      <w:numFmt w:val="bullet"/>
+      <w:lvlText w:val=""/>
+      <w:lvlJc w:val="left"/>
+      <w:pPr>
+        <w:ind w:left="720" w:hanging="360"/>
+      </w:pPr>
+      <w:rPr>
+        <w:rFonts w:ascii="Symbol" w:hAnsi="Symbol" w:hint="default"/>
+      </w:rPr>
+    </w:lvl>
+    <w:lvl w:ilvl="1" w:tplc="04090003" w:tentative="1">
+      <w:start w:val="1"/>
+      <w:numFmt w:val="bullet"/>
+      <w:lvlText w:val="o"/>
+      <w:lvlJc w:val="left"/>
+      <w:pPr>
+        <w:ind w:left="1440" w:hanging="360"/>
+      </w:pPr>
+      <w:rPr>
+        <w:rFonts w:ascii="Courier New" w:hAnsi="Courier New" w:cs="Courier New" w:hint="default"/>
+      </w:rPr>
+    </w:lvl>
+    <w:lvl w:ilvl="2" w:tplc="04090005" w:tentative="1">
+      <w:start w:val="1"/>
+      <w:numFmt w:val="bullet"/>
+      <w:lvlText w:val=""/>
+      <w:lvlJc w:val="left"/>
+      <w:pPr>
+        <w:ind w:left="2160" w:hanging="360"/>
+      </w:pPr>
+      <w:rPr>
+        <w:rFonts w:ascii="Wingdings" w:hAnsi="Wingdings" w:hint="default"/>
+      </w:rPr>
+    </w:lvl>
+    <w:lvl w:ilvl="3" w:tplc="04090001" w:tentative="1">
+      <w:start w:val="1"/>
+      <w:numFmt w:val="bullet"/>
+      <w:lvlText w:val=""/>
+      <w:lvlJc w:val="left"/>
+      <w:pPr>
+        <w:ind w:left="2880" w:hanging="360"/>
+      </w:pPr>
+      <w:rPr>
+        <w:rFonts w:ascii="Symbol" w:hAnsi="Symbol" w:hint="default"/>
+      </w:rPr>
+    </w:lvl>
+    <w:lvl w:ilvl="4" w:tplc="04090003" w:tentative="1">
+      <w:start w:val="1"/>
+      <w:numFmt w:val="bullet"/>
+      <w:lvlText w:val="o"/>
+      <w:lvlJc w:val="left"/>
+      <w:pPr>
+        <w:ind w:left="3600" w:hanging="360"/>
+      </w:pPr>
+      <w:rPr>
+        <w:rFonts w:ascii="Courier New" w:hAnsi="Courier New" w:cs="Courier New" w:hint="default"/>
+      </w:rPr>
+    </w:lvl>
+    <w:lvl w:ilvl="5" w:tplc="04090005" w:tentative="1">
+      <w:start w:val="1"/>
+      <w:numFmt w:val="bullet"/>
+      <w:lvlText w:val=""/>
+      <w:lvlJc w:val="left"/>
+      <w:pPr>
+        <w:ind w:left="4320" w:hanging="360"/>
+      </w:pPr>
+      <w:rPr>
+        <w:rFonts w:ascii="Wingdings" w:hAnsi="Wingdings" w:hint="default"/>
+      </w:rPr>
+    </w:lvl>
+    <w:lvl w:ilvl="6" w:tplc="04090001" w:tentative="1">
+      <w:start w:val="1"/>
+      <w:numFmt w:val="bullet"/>
+      <w:lvlText w:val=""/>
+      <w:lvlJc w:val="left"/>
+      <w:pPr>
+        <w:ind w:left="5040" w:hanging="360"/>
+      </w:pPr>
+      <w:rPr>
+        <w:rFonts w:ascii="Symbol" w:hAnsi="Symbol" w:hint="default"/>
+      </w:rPr>
+    </w:lvl>
+    <w:lvl w:ilvl="7" w:tplc="04090003" w:tentative="1">
+      <w:start w:val="1"/>
+      <w:numFmt w:val="bullet"/>
+      <w:lvlText w:val="o"/>
+      <w:lvlJc w:val="left"/>
+      <w:pPr>
+        <w:ind w:left="5760" w:hanging="360"/>
+      </w:pPr>
+      <w:rPr>
+        <w:rFonts w:ascii="Courier New" w:hAnsi="Courier New" w:cs="Courier New" w:hint="default"/>
+      </w:rPr>
+    </w:lvl>
+    <w:lvl w:ilvl="8" w:tplc="04090005" w:tentative="1">
+      <w:start w:val="1"/>
+      <w:numFmt w:val="bullet"/>
+      <w:lvlText w:val=""/>
+      <w:lvlJc w:val="left"/>
+      <w:pPr>
+        <w:ind w:left="6480" w:hanging="360"/>
+      </w:pPr>
+      <w:rPr>
+        <w:rFonts w:ascii="Wingdings" w:hAnsi="Wingdings" w:hint="default"/>
+      </w:rPr>
+    </w:lvl>
+  </w:abstractNum>
+  <w:abstractNum w:abstractNumId="3">
     <w:nsid w:val="224E3C12"/>
     <w:multiLevelType w:val="hybridMultilevel"/>
     <w:tmpl w:val="8AB83AA2"/>
@@ -1635,7 +2116,7 @@
       </w:rPr>
     </w:lvl>
   </w:abstractNum>
-  <w:abstractNum w:abstractNumId="3">
+  <w:abstractNum w:abstractNumId="4">
     <w:nsid w:val="3EA57E0E"/>
     <w:multiLevelType w:val="hybridMultilevel"/>
     <w:tmpl w:val="53960752"/>
@@ -1748,7 +2229,7 @@
       </w:rPr>
     </w:lvl>
   </w:abstractNum>
-  <w:abstractNum w:abstractNumId="4">
+  <w:abstractNum w:abstractNumId="5">
     <w:nsid w:val="52624EDD"/>
     <w:multiLevelType w:val="hybridMultilevel"/>
     <w:tmpl w:val="83E8E22E"/>
@@ -1861,7 +2342,7 @@
       </w:rPr>
     </w:lvl>
   </w:abstractNum>
-  <w:abstractNum w:abstractNumId="5">
+  <w:abstractNum w:abstractNumId="6">
     <w:nsid w:val="59D637C0"/>
     <w:multiLevelType w:val="hybridMultilevel"/>
     <w:tmpl w:val="19EA93F2"/>
@@ -1974,7 +2455,7 @@
       </w:rPr>
     </w:lvl>
   </w:abstractNum>
-  <w:abstractNum w:abstractNumId="6">
+  <w:abstractNum w:abstractNumId="7">
     <w:nsid w:val="70180E62"/>
     <w:multiLevelType w:val="hybridMultilevel"/>
     <w:tmpl w:val="EE2CBE7C"/>
@@ -2087,7 +2568,120 @@
       </w:rPr>
     </w:lvl>
   </w:abstractNum>
-  <w:abstractNum w:abstractNumId="7">
+  <w:abstractNum w:abstractNumId="8">
+    <w:nsid w:val="76F14753"/>
+    <w:multiLevelType w:val="hybridMultilevel"/>
+    <w:tmpl w:val="755CCDE8"/>
+    <w:lvl w:ilvl="0" w:tplc="04090001">
+      <w:start w:val="1"/>
+      <w:numFmt w:val="bullet"/>
+      <w:lvlText w:val=""/>
+      <w:lvlJc w:val="left"/>
+      <w:pPr>
+        <w:ind w:left="720" w:hanging="360"/>
+      </w:pPr>
+      <w:rPr>
+        <w:rFonts w:ascii="Symbol" w:hAnsi="Symbol" w:hint="default"/>
+      </w:rPr>
+    </w:lvl>
+    <w:lvl w:ilvl="1" w:tplc="04090003" w:tentative="1">
+      <w:start w:val="1"/>
+      <w:numFmt w:val="bullet"/>
+      <w:lvlText w:val="o"/>
+      <w:lvlJc w:val="left"/>
+      <w:pPr>
+        <w:ind w:left="1440" w:hanging="360"/>
+      </w:pPr>
+      <w:rPr>
+        <w:rFonts w:ascii="Courier New" w:hAnsi="Courier New" w:cs="Courier New" w:hint="default"/>
+      </w:rPr>
+    </w:lvl>
+    <w:lvl w:ilvl="2" w:tplc="04090005" w:tentative="1">
+      <w:start w:val="1"/>
+      <w:numFmt w:val="bullet"/>
+      <w:lvlText w:val=""/>
+      <w:lvlJc w:val="left"/>
+      <w:pPr>
+        <w:ind w:left="2160" w:hanging="360"/>
+      </w:pPr>
+      <w:rPr>
+        <w:rFonts w:ascii="Wingdings" w:hAnsi="Wingdings" w:hint="default"/>
+      </w:rPr>
+    </w:lvl>
+    <w:lvl w:ilvl="3" w:tplc="04090001" w:tentative="1">
+      <w:start w:val="1"/>
+      <w:numFmt w:val="bullet"/>
+      <w:lvlText w:val=""/>
+      <w:lvlJc w:val="left"/>
+      <w:pPr>
+        <w:ind w:left="2880" w:hanging="360"/>
+      </w:pPr>
+      <w:rPr>
+        <w:rFonts w:ascii="Symbol" w:hAnsi="Symbol" w:hint="default"/>
+      </w:rPr>
+    </w:lvl>
+    <w:lvl w:ilvl="4" w:tplc="04090003" w:tentative="1">
+      <w:start w:val="1"/>
+      <w:numFmt w:val="bullet"/>
+      <w:lvlText w:val="o"/>
+      <w:lvlJc w:val="left"/>
+      <w:pPr>
+        <w:ind w:left="3600" w:hanging="360"/>
+      </w:pPr>
+      <w:rPr>
+        <w:rFonts w:ascii="Courier New" w:hAnsi="Courier New" w:cs="Courier New" w:hint="default"/>
+      </w:rPr>
+    </w:lvl>
+    <w:lvl w:ilvl="5" w:tplc="04090005" w:tentative="1">
+      <w:start w:val="1"/>
+      <w:numFmt w:val="bullet"/>
+      <w:lvlText w:val=""/>
+      <w:lvlJc w:val="left"/>
+      <w:pPr>
+        <w:ind w:left="4320" w:hanging="360"/>
+      </w:pPr>
+      <w:rPr>
+        <w:rFonts w:ascii="Wingdings" w:hAnsi="Wingdings" w:hint="default"/>
+      </w:rPr>
+    </w:lvl>
+    <w:lvl w:ilvl="6" w:tplc="04090001" w:tentative="1">
+      <w:start w:val="1"/>
+      <w:numFmt w:val="bullet"/>
+      <w:lvlText w:val=""/>
+      <w:lvlJc w:val="left"/>
+      <w:pPr>
+        <w:ind w:left="5040" w:hanging="360"/>
+      </w:pPr>
+      <w:rPr>
+        <w:rFonts w:ascii="Symbol" w:hAnsi="Symbol" w:hint="default"/>
+      </w:rPr>
+    </w:lvl>
+    <w:lvl w:ilvl="7" w:tplc="04090003" w:tentative="1">
+      <w:start w:val="1"/>
+      <w:numFmt w:val="bullet"/>
+      <w:lvlText w:val="o"/>
+      <w:lvlJc w:val="left"/>
+      <w:pPr>
+        <w:ind w:left="5760" w:hanging="360"/>
+      </w:pPr>
+      <w:rPr>
+        <w:rFonts w:ascii="Courier New" w:hAnsi="Courier New" w:cs="Courier New" w:hint="default"/>
+      </w:rPr>
+    </w:lvl>
+    <w:lvl w:ilvl="8" w:tplc="04090005" w:tentative="1">
+      <w:start w:val="1"/>
+      <w:numFmt w:val="bullet"/>
+      <w:lvlText w:val=""/>
+      <w:lvlJc w:val="left"/>
+      <w:pPr>
+        <w:ind w:left="6480" w:hanging="360"/>
+      </w:pPr>
+      <w:rPr>
+        <w:rFonts w:ascii="Wingdings" w:hAnsi="Wingdings" w:hint="default"/>
+      </w:rPr>
+    </w:lvl>
+  </w:abstractNum>
+  <w:abstractNum w:abstractNumId="9">
     <w:nsid w:val="7EC04ED4"/>
     <w:multiLevelType w:val="hybridMultilevel"/>
     <w:tmpl w:val="D26AB240"/>
@@ -2201,28 +2795,34 @@
     </w:lvl>
   </w:abstractNum>
   <w:num w:numId="1">
-    <w:abstractNumId w:val="6"/>
+    <w:abstractNumId w:val="7"/>
   </w:num>
   <w:num w:numId="2">
     <w:abstractNumId w:val="1"/>
   </w:num>
   <w:num w:numId="3">
-    <w:abstractNumId w:val="3"/>
+    <w:abstractNumId w:val="4"/>
   </w:num>
   <w:num w:numId="4">
-    <w:abstractNumId w:val="7"/>
+    <w:abstractNumId w:val="9"/>
   </w:num>
   <w:num w:numId="5">
-    <w:abstractNumId w:val="4"/>
+    <w:abstractNumId w:val="5"/>
   </w:num>
   <w:num w:numId="6">
-    <w:abstractNumId w:val="5"/>
+    <w:abstractNumId w:val="6"/>
   </w:num>
   <w:num w:numId="7">
     <w:abstractNumId w:val="0"/>
   </w:num>
   <w:num w:numId="8">
+    <w:abstractNumId w:val="3"/>
+  </w:num>
+  <w:num w:numId="9">
     <w:abstractNumId w:val="2"/>
+  </w:num>
+  <w:num w:numId="10">
+    <w:abstractNumId w:val="8"/>
   </w:num>
 </w:numbering>
 </file>

--- a/L_Notes/L5_Notes.docx
+++ b/L_Notes/L5_Notes.docx
@@ -1441,6 +1441,56 @@
     <w:p>
       <w:pPr>
         <w:rPr>
+          <w:b/>
+          <w:sz w:val="20"/>
+          <w:szCs w:val="20"/>
+        </w:rPr>
+      </w:pPr>
+      <w:r>
+        <w:rPr>
+          <w:b/>
+          <w:sz w:val="20"/>
+          <w:szCs w:val="20"/>
+        </w:rPr>
+        <w:t>Bits:</w:t>
+      </w:r>
+      <w:r>
+        <w:rPr>
+          <w:b/>
+          <w:sz w:val="20"/>
+          <w:szCs w:val="20"/>
+        </w:rPr>
+        <w:t xml:space="preserve"> 0 or 1</w:t>
+      </w:r>
+    </w:p>
+    <w:p>
+      <w:pPr>
+        <w:rPr>
+          <w:b/>
+          <w:sz w:val="20"/>
+          <w:szCs w:val="20"/>
+        </w:rPr>
+      </w:pPr>
+      <w:r>
+        <w:rPr>
+          <w:b/>
+          <w:sz w:val="20"/>
+          <w:szCs w:val="20"/>
+        </w:rPr>
+        <w:t>Bit strings:</w:t>
+      </w:r>
+      <w:r>
+        <w:rPr>
+          <w:b/>
+          <w:sz w:val="20"/>
+          <w:szCs w:val="20"/>
+        </w:rPr>
+        <w:t xml:space="preserve"> 00010001</w:t>
+      </w:r>
+    </w:p>
+    <w:p>
+      <w:pPr>
+        <w:rPr>
           <w:sz w:val="20"/>
           <w:szCs w:val="20"/>
         </w:rPr>
@@ -1641,8 +1691,47 @@
         </w:rPr>
         <w:t xml:space="preserve"> to show if value is</w:t>
       </w:r>
+      <w:r>
+        <w:rPr>
+          <w:sz w:val="20"/>
+          <w:szCs w:val="20"/>
+        </w:rPr>
+        <w:t xml:space="preserve"> in set or not</w:t>
+      </w:r>
+    </w:p>
+    <w:p>
+      <w:pPr>
+        <w:rPr>
+          <w:sz w:val="20"/>
+          <w:szCs w:val="20"/>
+        </w:rPr>
+      </w:pPr>
+    </w:p>
+    <w:p>
+      <w:pPr>
+        <w:rPr>
+          <w:sz w:val="20"/>
+          <w:szCs w:val="20"/>
+        </w:rPr>
+      </w:pPr>
       <w:bookmarkStart w:id="0" w:name="_GoBack"/>
       <w:bookmarkEnd w:id="0"/>
+    </w:p>
+    <w:p>
+      <w:pPr>
+        <w:rPr>
+          <w:sz w:val="20"/>
+          <w:szCs w:val="20"/>
+        </w:rPr>
+      </w:pPr>
+    </w:p>
+    <w:p>
+      <w:pPr>
+        <w:rPr>
+          <w:sz w:val="20"/>
+          <w:szCs w:val="20"/>
+        </w:rPr>
+      </w:pPr>
     </w:p>
     <w:p>
       <w:pPr>

--- a/L_Notes/L5_Notes.docx
+++ b/L_Notes/L5_Notes.docx
@@ -1714,16 +1714,534 @@
           <w:szCs w:val="20"/>
         </w:rPr>
       </w:pPr>
+    </w:p>
+    <w:p>
+      <w:pPr>
+        <w:rPr>
+          <w:sz w:val="20"/>
+          <w:szCs w:val="20"/>
+        </w:rPr>
+      </w:pPr>
+      <w:r>
+        <w:rPr>
+          <w:b/>
+          <w:color w:val="2E74B5" w:themeColor="accent1" w:themeShade="BF"/>
+        </w:rPr>
+        <w:t>Linear Data Structures</w:t>
+      </w:r>
+    </w:p>
+    <w:p>
+      <w:pPr>
+        <w:rPr>
+          <w:sz w:val="20"/>
+          <w:szCs w:val="20"/>
+        </w:rPr>
+      </w:pPr>
+      <w:r>
+        <w:rPr>
+          <w:b/>
+          <w:sz w:val="20"/>
+          <w:szCs w:val="20"/>
+        </w:rPr>
+        <w:t>Linear Data Structures</w:t>
+      </w:r>
+      <w:r>
+        <w:rPr>
+          <w:sz w:val="20"/>
+          <w:szCs w:val="20"/>
+        </w:rPr>
+        <w:t xml:space="preserve"> are collections of items where each item has </w:t>
+      </w:r>
+      <w:r>
+        <w:rPr>
+          <w:b/>
+          <w:sz w:val="20"/>
+          <w:szCs w:val="20"/>
+        </w:rPr>
+        <w:t>one predecessor</w:t>
+      </w:r>
+      <w:r>
+        <w:rPr>
+          <w:sz w:val="20"/>
+          <w:szCs w:val="20"/>
+        </w:rPr>
+        <w:t xml:space="preserve"> and </w:t>
+      </w:r>
+      <w:r>
+        <w:rPr>
+          <w:b/>
+          <w:sz w:val="20"/>
+          <w:szCs w:val="20"/>
+        </w:rPr>
+        <w:t>one successor</w:t>
+      </w:r>
+    </w:p>
+    <w:p>
+      <w:pPr>
+        <w:rPr>
+          <w:sz w:val="20"/>
+          <w:szCs w:val="20"/>
+        </w:rPr>
+      </w:pPr>
+      <w:r>
+        <w:rPr>
+          <w:sz w:val="20"/>
+          <w:szCs w:val="20"/>
+        </w:rPr>
+        <w:t>Example: Linked lists and Arrays</w:t>
+      </w:r>
+    </w:p>
+    <w:p>
+      <w:pPr>
+        <w:rPr>
+          <w:sz w:val="20"/>
+          <w:szCs w:val="20"/>
+        </w:rPr>
+      </w:pPr>
+    </w:p>
+    <w:p>
+      <w:pPr>
+        <w:rPr>
+          <w:sz w:val="20"/>
+          <w:szCs w:val="20"/>
+        </w:rPr>
+      </w:pPr>
+      <w:r>
+        <w:rPr>
+          <w:sz w:val="20"/>
+          <w:szCs w:val="20"/>
+        </w:rPr>
+        <w:t>Possible characteristics of linear data structures:</w:t>
+      </w:r>
+    </w:p>
+    <w:p>
+      <w:pPr>
+        <w:pStyle w:val="ListParagraph"/>
+        <w:numPr>
+          <w:ilvl w:val="0"/>
+          <w:numId w:val="11"/>
+        </w:numPr>
+        <w:rPr>
+          <w:color w:val="000000" w:themeColor="text1"/>
+          <w:sz w:val="20"/>
+          <w:szCs w:val="20"/>
+        </w:rPr>
+      </w:pPr>
+      <w:r>
+        <w:rPr>
+          <w:color w:val="000000" w:themeColor="text1"/>
+          <w:sz w:val="20"/>
+          <w:szCs w:val="20"/>
+        </w:rPr>
+        <w:t>Are items supposed to be in order?</w:t>
+      </w:r>
+    </w:p>
+    <w:p>
+      <w:pPr>
+        <w:pStyle w:val="ListParagraph"/>
+        <w:numPr>
+          <w:ilvl w:val="0"/>
+          <w:numId w:val="11"/>
+        </w:numPr>
+        <w:rPr>
+          <w:color w:val="000000" w:themeColor="text1"/>
+          <w:sz w:val="20"/>
+          <w:szCs w:val="20"/>
+        </w:rPr>
+      </w:pPr>
+      <w:r>
+        <w:rPr>
+          <w:color w:val="000000" w:themeColor="text1"/>
+          <w:sz w:val="20"/>
+          <w:szCs w:val="20"/>
+        </w:rPr>
+        <w:t>Is there a protocol for adding / removing items? (e.g. adding to front or end, allowing duplicates or not?)</w:t>
+      </w:r>
+    </w:p>
+    <w:p>
+      <w:pPr>
+        <w:pStyle w:val="ListParagraph"/>
+        <w:numPr>
+          <w:ilvl w:val="0"/>
+          <w:numId w:val="11"/>
+        </w:numPr>
+        <w:rPr>
+          <w:color w:val="000000" w:themeColor="text1"/>
+          <w:sz w:val="20"/>
+          <w:szCs w:val="20"/>
+        </w:rPr>
+      </w:pPr>
+      <w:r>
+        <w:rPr>
+          <w:color w:val="000000" w:themeColor="text1"/>
+          <w:sz w:val="20"/>
+          <w:szCs w:val="20"/>
+        </w:rPr>
+        <w:t>Flexible or fixed sized (Linked lists can be flexible, arrays too with realloc() function)</w:t>
+      </w:r>
+    </w:p>
+    <w:p>
+      <w:pPr>
+        <w:rPr>
+          <w:color w:val="000000" w:themeColor="text1"/>
+          <w:sz w:val="20"/>
+          <w:szCs w:val="20"/>
+        </w:rPr>
+      </w:pPr>
+    </w:p>
+    <w:p>
+      <w:pPr>
+        <w:rPr>
+          <w:color w:val="000000" w:themeColor="text1"/>
+          <w:sz w:val="20"/>
+          <w:szCs w:val="20"/>
+        </w:rPr>
+      </w:pPr>
+      <w:r>
+        <w:rPr>
+          <w:b/>
+          <w:color w:val="2E74B5" w:themeColor="accent1" w:themeShade="BF"/>
+        </w:rPr>
+        <w:t>Stacks</w:t>
+      </w:r>
+    </w:p>
+    <w:p>
+      <w:pPr>
+        <w:rPr>
+          <w:sz w:val="20"/>
+          <w:szCs w:val="20"/>
+        </w:rPr>
+      </w:pPr>
+      <w:r>
+        <w:rPr>
+          <w:b/>
+          <w:sz w:val="20"/>
+          <w:szCs w:val="20"/>
+        </w:rPr>
+        <w:t>Stacks</w:t>
+      </w:r>
+      <w:r>
+        <w:rPr>
+          <w:sz w:val="20"/>
+          <w:szCs w:val="20"/>
+        </w:rPr>
+        <w:t xml:space="preserve"> are </w:t>
+      </w:r>
+      <w:r>
+        <w:rPr>
+          <w:b/>
+          <w:sz w:val="20"/>
+          <w:szCs w:val="20"/>
+        </w:rPr>
+        <w:t>LIFO (Last In First Out)</w:t>
+      </w:r>
+    </w:p>
+    <w:p>
+      <w:pPr>
+        <w:rPr>
+          <w:sz w:val="20"/>
+          <w:szCs w:val="20"/>
+        </w:rPr>
+      </w:pPr>
+      <w:r>
+        <w:rPr>
+          <w:sz w:val="20"/>
+          <w:szCs w:val="20"/>
+        </w:rPr>
+        <w:t xml:space="preserve">Main </w:t>
+      </w:r>
+      <w:r>
+        <w:rPr>
+          <w:sz w:val="20"/>
+          <w:szCs w:val="20"/>
+        </w:rPr>
+        <w:t>Operations:</w:t>
+      </w:r>
+    </w:p>
+    <w:p>
+      <w:pPr>
+        <w:pStyle w:val="ListParagraph"/>
+        <w:numPr>
+          <w:ilvl w:val="0"/>
+          <w:numId w:val="12"/>
+        </w:numPr>
+        <w:rPr>
+          <w:sz w:val="20"/>
+          <w:szCs w:val="20"/>
+        </w:rPr>
+      </w:pPr>
+      <w:r>
+        <w:rPr>
+          <w:sz w:val="20"/>
+          <w:szCs w:val="20"/>
+        </w:rPr>
+        <w:t xml:space="preserve">Push(Stack s, Item it) </w:t>
+      </w:r>
+      <w:r>
+        <w:rPr>
+          <w:sz w:val="20"/>
+          <w:szCs w:val="20"/>
+        </w:rPr>
+        <w:tab/>
+        <w:t>// add item</w:t>
+      </w:r>
+      <w:r>
+        <w:rPr>
+          <w:sz w:val="20"/>
+          <w:szCs w:val="20"/>
+        </w:rPr>
+        <w:t xml:space="preserve"> to stack</w:t>
+      </w:r>
+    </w:p>
+    <w:p>
+      <w:pPr>
+        <w:pStyle w:val="ListParagraph"/>
+        <w:numPr>
+          <w:ilvl w:val="0"/>
+          <w:numId w:val="12"/>
+        </w:numPr>
+        <w:rPr>
+          <w:sz w:val="20"/>
+          <w:szCs w:val="20"/>
+        </w:rPr>
+      </w:pPr>
+      <w:r>
+        <w:rPr>
+          <w:sz w:val="20"/>
+          <w:szCs w:val="20"/>
+        </w:rPr>
+        <w:t>Item it = pop(Stack s)</w:t>
+      </w:r>
+      <w:r>
+        <w:rPr>
+          <w:sz w:val="20"/>
+          <w:szCs w:val="20"/>
+        </w:rPr>
+        <w:tab/>
+        <w:t>// remove item from stack</w:t>
+      </w:r>
+    </w:p>
+    <w:p>
+      <w:pPr>
+        <w:rPr>
+          <w:sz w:val="20"/>
+          <w:szCs w:val="20"/>
+        </w:rPr>
+      </w:pPr>
+      <w:r>
+        <w:rPr>
+          <w:sz w:val="20"/>
+          <w:szCs w:val="20"/>
+        </w:rPr>
+        <w:t>Other Operations</w:t>
+      </w:r>
+    </w:p>
+    <w:p>
+      <w:pPr>
+        <w:pStyle w:val="ListParagraph"/>
+        <w:numPr>
+          <w:ilvl w:val="0"/>
+          <w:numId w:val="13"/>
+        </w:numPr>
+        <w:rPr>
+          <w:sz w:val="20"/>
+          <w:szCs w:val="20"/>
+        </w:rPr>
+      </w:pPr>
+      <w:r>
+        <w:rPr>
+          <w:sz w:val="20"/>
+          <w:szCs w:val="20"/>
+        </w:rPr>
+        <w:t>isEmpty(Stack s)</w:t>
+      </w:r>
+      <w:r>
+        <w:rPr>
+          <w:sz w:val="20"/>
+          <w:szCs w:val="20"/>
+        </w:rPr>
+        <w:t>;</w:t>
+      </w:r>
+      <w:r>
+        <w:rPr>
+          <w:sz w:val="20"/>
+          <w:szCs w:val="20"/>
+        </w:rPr>
+        <w:tab/>
+      </w:r>
+      <w:r>
+        <w:rPr>
+          <w:sz w:val="20"/>
+          <w:szCs w:val="20"/>
+        </w:rPr>
+        <w:tab/>
+        <w:t>//</w:t>
+      </w:r>
+      <w:r>
+        <w:rPr>
+          <w:sz w:val="20"/>
+          <w:szCs w:val="20"/>
+        </w:rPr>
+        <w:t xml:space="preserve"> is the stack empty?</w:t>
+      </w:r>
+    </w:p>
+    <w:p>
+      <w:pPr>
+        <w:pStyle w:val="ListParagraph"/>
+        <w:numPr>
+          <w:ilvl w:val="0"/>
+          <w:numId w:val="13"/>
+        </w:numPr>
+        <w:rPr>
+          <w:sz w:val="20"/>
+          <w:szCs w:val="20"/>
+        </w:rPr>
+      </w:pPr>
+      <w:r>
+        <w:rPr>
+          <w:sz w:val="20"/>
+          <w:szCs w:val="20"/>
+        </w:rPr>
+        <w:t>nItems(Stack s);</w:t>
+      </w:r>
+      <w:r>
+        <w:rPr>
+          <w:sz w:val="20"/>
+          <w:szCs w:val="20"/>
+        </w:rPr>
+        <w:tab/>
+      </w:r>
+      <w:r>
+        <w:rPr>
+          <w:sz w:val="20"/>
+          <w:szCs w:val="20"/>
+        </w:rPr>
+        <w:tab/>
+        <w:t>//</w:t>
+      </w:r>
+      <w:r>
+        <w:rPr>
+          <w:sz w:val="20"/>
+          <w:szCs w:val="20"/>
+        </w:rPr>
+        <w:t xml:space="preserve"> how many items in the stack?</w:t>
+      </w:r>
+    </w:p>
+    <w:p>
+      <w:pPr>
+        <w:pStyle w:val="ListParagraph"/>
+        <w:numPr>
+          <w:ilvl w:val="0"/>
+          <w:numId w:val="13"/>
+        </w:numPr>
+        <w:rPr>
+          <w:sz w:val="20"/>
+          <w:szCs w:val="20"/>
+        </w:rPr>
+      </w:pPr>
+      <w:r>
+        <w:rPr>
+          <w:sz w:val="20"/>
+          <w:szCs w:val="20"/>
+        </w:rPr>
+        <w:t>show(Stack s);</w:t>
+      </w:r>
+      <w:r>
+        <w:rPr>
+          <w:sz w:val="20"/>
+          <w:szCs w:val="20"/>
+        </w:rPr>
+        <w:tab/>
+      </w:r>
+      <w:r>
+        <w:rPr>
+          <w:sz w:val="20"/>
+          <w:szCs w:val="20"/>
+        </w:rPr>
+        <w:tab/>
+        <w:t>// display stack on Stdout</w:t>
+      </w:r>
+    </w:p>
+    <w:p>
+      <w:pPr>
+        <w:pStyle w:val="ListParagraph"/>
+        <w:numPr>
+          <w:ilvl w:val="0"/>
+          <w:numId w:val="13"/>
+        </w:numPr>
+        <w:rPr>
+          <w:sz w:val="20"/>
+          <w:szCs w:val="20"/>
+        </w:rPr>
+      </w:pPr>
+      <w:r>
+        <w:rPr>
+          <w:sz w:val="20"/>
+          <w:szCs w:val="20"/>
+        </w:rPr>
+        <w:t>Stack s =</w:t>
+      </w:r>
+      <w:r>
+        <w:rPr>
+          <w:sz w:val="20"/>
+          <w:szCs w:val="20"/>
+        </w:rPr>
+        <w:t xml:space="preserve"> newStack();</w:t>
+      </w:r>
+      <w:r>
+        <w:rPr>
+          <w:sz w:val="20"/>
+          <w:szCs w:val="20"/>
+        </w:rPr>
+        <w:tab/>
+        <w:t>// create new empty stack</w:t>
+      </w:r>
+    </w:p>
+    <w:p>
+      <w:pPr>
+        <w:pStyle w:val="ListParagraph"/>
+        <w:numPr>
+          <w:ilvl w:val="0"/>
+          <w:numId w:val="13"/>
+        </w:numPr>
+        <w:rPr>
+          <w:sz w:val="20"/>
+          <w:szCs w:val="20"/>
+        </w:rPr>
+      </w:pPr>
+      <w:r>
+        <w:rPr>
+          <w:sz w:val="20"/>
+          <w:szCs w:val="20"/>
+        </w:rPr>
+        <w:t>dropStack(Stack s);</w:t>
+      </w:r>
+      <w:r>
+        <w:rPr>
+          <w:sz w:val="20"/>
+          <w:szCs w:val="20"/>
+        </w:rPr>
+        <w:tab/>
+        <w:t>// release stack data.</w:t>
+      </w:r>
+    </w:p>
+    <w:p>
+      <w:pPr>
+        <w:rPr>
+          <w:sz w:val="20"/>
+          <w:szCs w:val="20"/>
+        </w:rPr>
+      </w:pPr>
+    </w:p>
+    <w:p>
+      <w:pPr>
+        <w:rPr>
+          <w:sz w:val="20"/>
+          <w:szCs w:val="20"/>
+        </w:rPr>
+      </w:pPr>
       <w:bookmarkStart w:id="0" w:name="_GoBack"/>
       <w:bookmarkEnd w:id="0"/>
-    </w:p>
-    <w:p>
-      <w:pPr>
-        <w:rPr>
-          <w:sz w:val="20"/>
-          <w:szCs w:val="20"/>
-        </w:rPr>
-      </w:pPr>
     </w:p>
     <w:p>
       <w:pPr>
@@ -2206,6 +2724,232 @@
     </w:lvl>
   </w:abstractNum>
   <w:abstractNum w:abstractNumId="4">
+    <w:nsid w:val="27A76780"/>
+    <w:multiLevelType w:val="hybridMultilevel"/>
+    <w:tmpl w:val="AEE29678"/>
+    <w:lvl w:ilvl="0" w:tplc="04090001">
+      <w:start w:val="1"/>
+      <w:numFmt w:val="bullet"/>
+      <w:lvlText w:val=""/>
+      <w:lvlJc w:val="left"/>
+      <w:pPr>
+        <w:ind w:left="720" w:hanging="360"/>
+      </w:pPr>
+      <w:rPr>
+        <w:rFonts w:ascii="Symbol" w:hAnsi="Symbol" w:hint="default"/>
+      </w:rPr>
+    </w:lvl>
+    <w:lvl w:ilvl="1" w:tplc="04090003" w:tentative="1">
+      <w:start w:val="1"/>
+      <w:numFmt w:val="bullet"/>
+      <w:lvlText w:val="o"/>
+      <w:lvlJc w:val="left"/>
+      <w:pPr>
+        <w:ind w:left="1440" w:hanging="360"/>
+      </w:pPr>
+      <w:rPr>
+        <w:rFonts w:ascii="Courier New" w:hAnsi="Courier New" w:cs="Courier New" w:hint="default"/>
+      </w:rPr>
+    </w:lvl>
+    <w:lvl w:ilvl="2" w:tplc="04090005" w:tentative="1">
+      <w:start w:val="1"/>
+      <w:numFmt w:val="bullet"/>
+      <w:lvlText w:val=""/>
+      <w:lvlJc w:val="left"/>
+      <w:pPr>
+        <w:ind w:left="2160" w:hanging="360"/>
+      </w:pPr>
+      <w:rPr>
+        <w:rFonts w:ascii="Wingdings" w:hAnsi="Wingdings" w:hint="default"/>
+      </w:rPr>
+    </w:lvl>
+    <w:lvl w:ilvl="3" w:tplc="04090001" w:tentative="1">
+      <w:start w:val="1"/>
+      <w:numFmt w:val="bullet"/>
+      <w:lvlText w:val=""/>
+      <w:lvlJc w:val="left"/>
+      <w:pPr>
+        <w:ind w:left="2880" w:hanging="360"/>
+      </w:pPr>
+      <w:rPr>
+        <w:rFonts w:ascii="Symbol" w:hAnsi="Symbol" w:hint="default"/>
+      </w:rPr>
+    </w:lvl>
+    <w:lvl w:ilvl="4" w:tplc="04090003" w:tentative="1">
+      <w:start w:val="1"/>
+      <w:numFmt w:val="bullet"/>
+      <w:lvlText w:val="o"/>
+      <w:lvlJc w:val="left"/>
+      <w:pPr>
+        <w:ind w:left="3600" w:hanging="360"/>
+      </w:pPr>
+      <w:rPr>
+        <w:rFonts w:ascii="Courier New" w:hAnsi="Courier New" w:cs="Courier New" w:hint="default"/>
+      </w:rPr>
+    </w:lvl>
+    <w:lvl w:ilvl="5" w:tplc="04090005" w:tentative="1">
+      <w:start w:val="1"/>
+      <w:numFmt w:val="bullet"/>
+      <w:lvlText w:val=""/>
+      <w:lvlJc w:val="left"/>
+      <w:pPr>
+        <w:ind w:left="4320" w:hanging="360"/>
+      </w:pPr>
+      <w:rPr>
+        <w:rFonts w:ascii="Wingdings" w:hAnsi="Wingdings" w:hint="default"/>
+      </w:rPr>
+    </w:lvl>
+    <w:lvl w:ilvl="6" w:tplc="04090001" w:tentative="1">
+      <w:start w:val="1"/>
+      <w:numFmt w:val="bullet"/>
+      <w:lvlText w:val=""/>
+      <w:lvlJc w:val="left"/>
+      <w:pPr>
+        <w:ind w:left="5040" w:hanging="360"/>
+      </w:pPr>
+      <w:rPr>
+        <w:rFonts w:ascii="Symbol" w:hAnsi="Symbol" w:hint="default"/>
+      </w:rPr>
+    </w:lvl>
+    <w:lvl w:ilvl="7" w:tplc="04090003" w:tentative="1">
+      <w:start w:val="1"/>
+      <w:numFmt w:val="bullet"/>
+      <w:lvlText w:val="o"/>
+      <w:lvlJc w:val="left"/>
+      <w:pPr>
+        <w:ind w:left="5760" w:hanging="360"/>
+      </w:pPr>
+      <w:rPr>
+        <w:rFonts w:ascii="Courier New" w:hAnsi="Courier New" w:cs="Courier New" w:hint="default"/>
+      </w:rPr>
+    </w:lvl>
+    <w:lvl w:ilvl="8" w:tplc="04090005" w:tentative="1">
+      <w:start w:val="1"/>
+      <w:numFmt w:val="bullet"/>
+      <w:lvlText w:val=""/>
+      <w:lvlJc w:val="left"/>
+      <w:pPr>
+        <w:ind w:left="6480" w:hanging="360"/>
+      </w:pPr>
+      <w:rPr>
+        <w:rFonts w:ascii="Wingdings" w:hAnsi="Wingdings" w:hint="default"/>
+      </w:rPr>
+    </w:lvl>
+  </w:abstractNum>
+  <w:abstractNum w:abstractNumId="5">
+    <w:nsid w:val="36C14D2E"/>
+    <w:multiLevelType w:val="hybridMultilevel"/>
+    <w:tmpl w:val="56D0EB78"/>
+    <w:lvl w:ilvl="0" w:tplc="04090001">
+      <w:start w:val="1"/>
+      <w:numFmt w:val="bullet"/>
+      <w:lvlText w:val=""/>
+      <w:lvlJc w:val="left"/>
+      <w:pPr>
+        <w:ind w:left="720" w:hanging="360"/>
+      </w:pPr>
+      <w:rPr>
+        <w:rFonts w:ascii="Symbol" w:hAnsi="Symbol" w:hint="default"/>
+      </w:rPr>
+    </w:lvl>
+    <w:lvl w:ilvl="1" w:tplc="04090003" w:tentative="1">
+      <w:start w:val="1"/>
+      <w:numFmt w:val="bullet"/>
+      <w:lvlText w:val="o"/>
+      <w:lvlJc w:val="left"/>
+      <w:pPr>
+        <w:ind w:left="1440" w:hanging="360"/>
+      </w:pPr>
+      <w:rPr>
+        <w:rFonts w:ascii="Courier New" w:hAnsi="Courier New" w:cs="Courier New" w:hint="default"/>
+      </w:rPr>
+    </w:lvl>
+    <w:lvl w:ilvl="2" w:tplc="04090005" w:tentative="1">
+      <w:start w:val="1"/>
+      <w:numFmt w:val="bullet"/>
+      <w:lvlText w:val=""/>
+      <w:lvlJc w:val="left"/>
+      <w:pPr>
+        <w:ind w:left="2160" w:hanging="360"/>
+      </w:pPr>
+      <w:rPr>
+        <w:rFonts w:ascii="Wingdings" w:hAnsi="Wingdings" w:hint="default"/>
+      </w:rPr>
+    </w:lvl>
+    <w:lvl w:ilvl="3" w:tplc="04090001" w:tentative="1">
+      <w:start w:val="1"/>
+      <w:numFmt w:val="bullet"/>
+      <w:lvlText w:val=""/>
+      <w:lvlJc w:val="left"/>
+      <w:pPr>
+        <w:ind w:left="2880" w:hanging="360"/>
+      </w:pPr>
+      <w:rPr>
+        <w:rFonts w:ascii="Symbol" w:hAnsi="Symbol" w:hint="default"/>
+      </w:rPr>
+    </w:lvl>
+    <w:lvl w:ilvl="4" w:tplc="04090003" w:tentative="1">
+      <w:start w:val="1"/>
+      <w:numFmt w:val="bullet"/>
+      <w:lvlText w:val="o"/>
+      <w:lvlJc w:val="left"/>
+      <w:pPr>
+        <w:ind w:left="3600" w:hanging="360"/>
+      </w:pPr>
+      <w:rPr>
+        <w:rFonts w:ascii="Courier New" w:hAnsi="Courier New" w:cs="Courier New" w:hint="default"/>
+      </w:rPr>
+    </w:lvl>
+    <w:lvl w:ilvl="5" w:tplc="04090005" w:tentative="1">
+      <w:start w:val="1"/>
+      <w:numFmt w:val="bullet"/>
+      <w:lvlText w:val=""/>
+      <w:lvlJc w:val="left"/>
+      <w:pPr>
+        <w:ind w:left="4320" w:hanging="360"/>
+      </w:pPr>
+      <w:rPr>
+        <w:rFonts w:ascii="Wingdings" w:hAnsi="Wingdings" w:hint="default"/>
+      </w:rPr>
+    </w:lvl>
+    <w:lvl w:ilvl="6" w:tplc="04090001" w:tentative="1">
+      <w:start w:val="1"/>
+      <w:numFmt w:val="bullet"/>
+      <w:lvlText w:val=""/>
+      <w:lvlJc w:val="left"/>
+      <w:pPr>
+        <w:ind w:left="5040" w:hanging="360"/>
+      </w:pPr>
+      <w:rPr>
+        <w:rFonts w:ascii="Symbol" w:hAnsi="Symbol" w:hint="default"/>
+      </w:rPr>
+    </w:lvl>
+    <w:lvl w:ilvl="7" w:tplc="04090003" w:tentative="1">
+      <w:start w:val="1"/>
+      <w:numFmt w:val="bullet"/>
+      <w:lvlText w:val="o"/>
+      <w:lvlJc w:val="left"/>
+      <w:pPr>
+        <w:ind w:left="5760" w:hanging="360"/>
+      </w:pPr>
+      <w:rPr>
+        <w:rFonts w:ascii="Courier New" w:hAnsi="Courier New" w:cs="Courier New" w:hint="default"/>
+      </w:rPr>
+    </w:lvl>
+    <w:lvl w:ilvl="8" w:tplc="04090005" w:tentative="1">
+      <w:start w:val="1"/>
+      <w:numFmt w:val="bullet"/>
+      <w:lvlText w:val=""/>
+      <w:lvlJc w:val="left"/>
+      <w:pPr>
+        <w:ind w:left="6480" w:hanging="360"/>
+      </w:pPr>
+      <w:rPr>
+        <w:rFonts w:ascii="Wingdings" w:hAnsi="Wingdings" w:hint="default"/>
+      </w:rPr>
+    </w:lvl>
+  </w:abstractNum>
+  <w:abstractNum w:abstractNumId="6">
     <w:nsid w:val="3EA57E0E"/>
     <w:multiLevelType w:val="hybridMultilevel"/>
     <w:tmpl w:val="53960752"/>
@@ -2318,7 +3062,7 @@
       </w:rPr>
     </w:lvl>
   </w:abstractNum>
-  <w:abstractNum w:abstractNumId="5">
+  <w:abstractNum w:abstractNumId="7">
     <w:nsid w:val="52624EDD"/>
     <w:multiLevelType w:val="hybridMultilevel"/>
     <w:tmpl w:val="83E8E22E"/>
@@ -2431,7 +3175,7 @@
       </w:rPr>
     </w:lvl>
   </w:abstractNum>
-  <w:abstractNum w:abstractNumId="6">
+  <w:abstractNum w:abstractNumId="8">
     <w:nsid w:val="59D637C0"/>
     <w:multiLevelType w:val="hybridMultilevel"/>
     <w:tmpl w:val="19EA93F2"/>
@@ -2544,7 +3288,7 @@
       </w:rPr>
     </w:lvl>
   </w:abstractNum>
-  <w:abstractNum w:abstractNumId="7">
+  <w:abstractNum w:abstractNumId="9">
     <w:nsid w:val="70180E62"/>
     <w:multiLevelType w:val="hybridMultilevel"/>
     <w:tmpl w:val="EE2CBE7C"/>
@@ -2657,7 +3401,7 @@
       </w:rPr>
     </w:lvl>
   </w:abstractNum>
-  <w:abstractNum w:abstractNumId="8">
+  <w:abstractNum w:abstractNumId="10">
     <w:nsid w:val="76F14753"/>
     <w:multiLevelType w:val="hybridMultilevel"/>
     <w:tmpl w:val="755CCDE8"/>
@@ -2770,7 +3514,120 @@
       </w:rPr>
     </w:lvl>
   </w:abstractNum>
-  <w:abstractNum w:abstractNumId="9">
+  <w:abstractNum w:abstractNumId="11">
+    <w:nsid w:val="7945192C"/>
+    <w:multiLevelType w:val="hybridMultilevel"/>
+    <w:tmpl w:val="BD9A3AC4"/>
+    <w:lvl w:ilvl="0" w:tplc="04090001">
+      <w:start w:val="1"/>
+      <w:numFmt w:val="bullet"/>
+      <w:lvlText w:val=""/>
+      <w:lvlJc w:val="left"/>
+      <w:pPr>
+        <w:ind w:left="720" w:hanging="360"/>
+      </w:pPr>
+      <w:rPr>
+        <w:rFonts w:ascii="Symbol" w:hAnsi="Symbol" w:hint="default"/>
+      </w:rPr>
+    </w:lvl>
+    <w:lvl w:ilvl="1" w:tplc="04090003" w:tentative="1">
+      <w:start w:val="1"/>
+      <w:numFmt w:val="bullet"/>
+      <w:lvlText w:val="o"/>
+      <w:lvlJc w:val="left"/>
+      <w:pPr>
+        <w:ind w:left="1440" w:hanging="360"/>
+      </w:pPr>
+      <w:rPr>
+        <w:rFonts w:ascii="Courier New" w:hAnsi="Courier New" w:cs="Courier New" w:hint="default"/>
+      </w:rPr>
+    </w:lvl>
+    <w:lvl w:ilvl="2" w:tplc="04090005" w:tentative="1">
+      <w:start w:val="1"/>
+      <w:numFmt w:val="bullet"/>
+      <w:lvlText w:val=""/>
+      <w:lvlJc w:val="left"/>
+      <w:pPr>
+        <w:ind w:left="2160" w:hanging="360"/>
+      </w:pPr>
+      <w:rPr>
+        <w:rFonts w:ascii="Wingdings" w:hAnsi="Wingdings" w:hint="default"/>
+      </w:rPr>
+    </w:lvl>
+    <w:lvl w:ilvl="3" w:tplc="04090001" w:tentative="1">
+      <w:start w:val="1"/>
+      <w:numFmt w:val="bullet"/>
+      <w:lvlText w:val=""/>
+      <w:lvlJc w:val="left"/>
+      <w:pPr>
+        <w:ind w:left="2880" w:hanging="360"/>
+      </w:pPr>
+      <w:rPr>
+        <w:rFonts w:ascii="Symbol" w:hAnsi="Symbol" w:hint="default"/>
+      </w:rPr>
+    </w:lvl>
+    <w:lvl w:ilvl="4" w:tplc="04090003" w:tentative="1">
+      <w:start w:val="1"/>
+      <w:numFmt w:val="bullet"/>
+      <w:lvlText w:val="o"/>
+      <w:lvlJc w:val="left"/>
+      <w:pPr>
+        <w:ind w:left="3600" w:hanging="360"/>
+      </w:pPr>
+      <w:rPr>
+        <w:rFonts w:ascii="Courier New" w:hAnsi="Courier New" w:cs="Courier New" w:hint="default"/>
+      </w:rPr>
+    </w:lvl>
+    <w:lvl w:ilvl="5" w:tplc="04090005" w:tentative="1">
+      <w:start w:val="1"/>
+      <w:numFmt w:val="bullet"/>
+      <w:lvlText w:val=""/>
+      <w:lvlJc w:val="left"/>
+      <w:pPr>
+        <w:ind w:left="4320" w:hanging="360"/>
+      </w:pPr>
+      <w:rPr>
+        <w:rFonts w:ascii="Wingdings" w:hAnsi="Wingdings" w:hint="default"/>
+      </w:rPr>
+    </w:lvl>
+    <w:lvl w:ilvl="6" w:tplc="04090001" w:tentative="1">
+      <w:start w:val="1"/>
+      <w:numFmt w:val="bullet"/>
+      <w:lvlText w:val=""/>
+      <w:lvlJc w:val="left"/>
+      <w:pPr>
+        <w:ind w:left="5040" w:hanging="360"/>
+      </w:pPr>
+      <w:rPr>
+        <w:rFonts w:ascii="Symbol" w:hAnsi="Symbol" w:hint="default"/>
+      </w:rPr>
+    </w:lvl>
+    <w:lvl w:ilvl="7" w:tplc="04090003" w:tentative="1">
+      <w:start w:val="1"/>
+      <w:numFmt w:val="bullet"/>
+      <w:lvlText w:val="o"/>
+      <w:lvlJc w:val="left"/>
+      <w:pPr>
+        <w:ind w:left="5760" w:hanging="360"/>
+      </w:pPr>
+      <w:rPr>
+        <w:rFonts w:ascii="Courier New" w:hAnsi="Courier New" w:cs="Courier New" w:hint="default"/>
+      </w:rPr>
+    </w:lvl>
+    <w:lvl w:ilvl="8" w:tplc="04090005" w:tentative="1">
+      <w:start w:val="1"/>
+      <w:numFmt w:val="bullet"/>
+      <w:lvlText w:val=""/>
+      <w:lvlJc w:val="left"/>
+      <w:pPr>
+        <w:ind w:left="6480" w:hanging="360"/>
+      </w:pPr>
+      <w:rPr>
+        <w:rFonts w:ascii="Wingdings" w:hAnsi="Wingdings" w:hint="default"/>
+      </w:rPr>
+    </w:lvl>
+  </w:abstractNum>
+  <w:abstractNum w:abstractNumId="12">
     <w:nsid w:val="7EC04ED4"/>
     <w:multiLevelType w:val="hybridMultilevel"/>
     <w:tmpl w:val="D26AB240"/>
@@ -2884,22 +3741,22 @@
     </w:lvl>
   </w:abstractNum>
   <w:num w:numId="1">
-    <w:abstractNumId w:val="7"/>
+    <w:abstractNumId w:val="9"/>
   </w:num>
   <w:num w:numId="2">
     <w:abstractNumId w:val="1"/>
   </w:num>
   <w:num w:numId="3">
-    <w:abstractNumId w:val="4"/>
+    <w:abstractNumId w:val="6"/>
   </w:num>
   <w:num w:numId="4">
-    <w:abstractNumId w:val="9"/>
+    <w:abstractNumId w:val="12"/>
   </w:num>
   <w:num w:numId="5">
-    <w:abstractNumId w:val="5"/>
+    <w:abstractNumId w:val="7"/>
   </w:num>
   <w:num w:numId="6">
-    <w:abstractNumId w:val="6"/>
+    <w:abstractNumId w:val="8"/>
   </w:num>
   <w:num w:numId="7">
     <w:abstractNumId w:val="0"/>
@@ -2911,7 +3768,16 @@
     <w:abstractNumId w:val="2"/>
   </w:num>
   <w:num w:numId="10">
-    <w:abstractNumId w:val="8"/>
+    <w:abstractNumId w:val="10"/>
+  </w:num>
+  <w:num w:numId="11">
+    <w:abstractNumId w:val="11"/>
+  </w:num>
+  <w:num w:numId="12">
+    <w:abstractNumId w:val="5"/>
+  </w:num>
+  <w:num w:numId="13">
+    <w:abstractNumId w:val="4"/>
   </w:num>
 </w:numbering>
 </file>
